--- a/ULANGAN BEKERJA DENGAN GITHUB.docx
+++ b/ULANGAN BEKERJA DENGAN GITHUB.docx
@@ -1259,396 +1259,1023 @@
           </wp:inline>
         </w:drawing>
       </w:r>
+    </w:p>
+    <w:p>
+      <w:pPr>
+        <w:spacing w:after="0" w:line="240" w:lineRule="auto"/>
+        <w:ind w:left="567"/>
+        <w:rPr>
+          <w:rFonts w:ascii="Times New Roman" w:hAnsi="Times New Roman" w:cs="Times New Roman"/>
+          <w:sz w:val="24"/>
+          <w:szCs w:val="24"/>
+        </w:rPr>
+      </w:pPr>
+    </w:p>
+    <w:p>
+      <w:pPr>
+        <w:spacing w:after="0" w:line="240" w:lineRule="auto"/>
+        <w:ind w:left="567"/>
+        <w:rPr>
+          <w:rFonts w:ascii="Times New Roman" w:hAnsi="Times New Roman" w:cs="Times New Roman"/>
+          <w:sz w:val="24"/>
+          <w:szCs w:val="24"/>
+        </w:rPr>
+      </w:pPr>
+      <w:r>
+        <w:rPr>
+          <w:rFonts w:ascii="Times New Roman" w:hAnsi="Times New Roman" w:cs="Times New Roman"/>
+          <w:sz w:val="24"/>
+          <w:szCs w:val="24"/>
+        </w:rPr>
+        <w:t>Letakkan sebuah file Ms Word di folder tsb</w:t>
+      </w:r>
+    </w:p>
+    <w:p>
+      <w:pPr>
+        <w:spacing w:after="0" w:line="240" w:lineRule="auto"/>
+        <w:ind w:left="567"/>
+        <w:rPr>
+          <w:rFonts w:ascii="Times New Roman" w:hAnsi="Times New Roman" w:cs="Times New Roman"/>
+          <w:sz w:val="24"/>
+          <w:szCs w:val="24"/>
+        </w:rPr>
+      </w:pPr>
+      <w:r>
+        <w:rPr>
+          <w:noProof/>
+        </w:rPr>
+        <w:drawing>
+          <wp:inline distT="0" distB="0" distL="0" distR="0" wp14:anchorId="715390EC" wp14:editId="3F843A12">
+            <wp:extent cx="5943600" cy="3861435"/>
+            <wp:effectExtent l="0" t="0" r="0" b="5715"/>
+            <wp:docPr id="5" name="Picture 5"/>
+            <wp:cNvGraphicFramePr>
+              <a:graphicFrameLocks xmlns:a="http://schemas.openxmlformats.org/drawingml/2006/main" noChangeAspect="1"/>
+            </wp:cNvGraphicFramePr>
+            <a:graphic xmlns:a="http://schemas.openxmlformats.org/drawingml/2006/main">
+              <a:graphicData uri="http://schemas.openxmlformats.org/drawingml/2006/picture">
+                <pic:pic xmlns:pic="http://schemas.openxmlformats.org/drawingml/2006/picture">
+                  <pic:nvPicPr>
+                    <pic:cNvPr id="1" name=""/>
+                    <pic:cNvPicPr/>
+                  </pic:nvPicPr>
+                  <pic:blipFill>
+                    <a:blip r:embed="rId13"/>
+                    <a:stretch>
+                      <a:fillRect/>
+                    </a:stretch>
+                  </pic:blipFill>
+                  <pic:spPr>
+                    <a:xfrm>
+                      <a:off x="0" y="0"/>
+                      <a:ext cx="5943600" cy="3861435"/>
+                    </a:xfrm>
+                    <a:prstGeom prst="rect">
+                      <a:avLst/>
+                    </a:prstGeom>
+                  </pic:spPr>
+                </pic:pic>
+              </a:graphicData>
+            </a:graphic>
+          </wp:inline>
+        </w:drawing>
+      </w:r>
+    </w:p>
+    <w:p>
+      <w:pPr>
+        <w:spacing w:after="0" w:line="240" w:lineRule="auto"/>
+        <w:ind w:left="567"/>
+        <w:rPr>
+          <w:rFonts w:ascii="Times New Roman" w:hAnsi="Times New Roman" w:cs="Times New Roman"/>
+          <w:sz w:val="24"/>
+          <w:szCs w:val="24"/>
+        </w:rPr>
+      </w:pPr>
+    </w:p>
+    <w:p>
+      <w:pPr>
+        <w:spacing w:after="0" w:line="240" w:lineRule="auto"/>
+        <w:ind w:left="567"/>
+        <w:rPr>
+          <w:rFonts w:ascii="Times New Roman" w:hAnsi="Times New Roman" w:cs="Times New Roman"/>
+          <w:sz w:val="24"/>
+          <w:szCs w:val="24"/>
+        </w:rPr>
+      </w:pPr>
+      <w:r>
+        <w:rPr>
+          <w:rFonts w:ascii="Times New Roman" w:hAnsi="Times New Roman" w:cs="Times New Roman"/>
+          <w:sz w:val="24"/>
+          <w:szCs w:val="24"/>
+        </w:rPr>
+        <w:t>Directory tampil di terminal/powershell</w:t>
+      </w:r>
+    </w:p>
+    <w:p>
+      <w:pPr>
+        <w:spacing w:after="0" w:line="240" w:lineRule="auto"/>
+        <w:ind w:left="567"/>
+        <w:rPr>
+          <w:rFonts w:ascii="Times New Roman" w:hAnsi="Times New Roman" w:cs="Times New Roman"/>
+          <w:sz w:val="24"/>
+          <w:szCs w:val="24"/>
+        </w:rPr>
+      </w:pPr>
+      <w:r>
+        <w:rPr>
+          <w:noProof/>
+        </w:rPr>
+        <w:lastRenderedPageBreak/>
+        <w:drawing>
+          <wp:inline distT="0" distB="0" distL="0" distR="0" wp14:anchorId="0377F116" wp14:editId="2E07F857">
+            <wp:extent cx="5943600" cy="2734310"/>
+            <wp:effectExtent l="0" t="0" r="0" b="8890"/>
+            <wp:docPr id="7" name="Picture 7"/>
+            <wp:cNvGraphicFramePr>
+              <a:graphicFrameLocks xmlns:a="http://schemas.openxmlformats.org/drawingml/2006/main" noChangeAspect="1"/>
+            </wp:cNvGraphicFramePr>
+            <a:graphic xmlns:a="http://schemas.openxmlformats.org/drawingml/2006/main">
+              <a:graphicData uri="http://schemas.openxmlformats.org/drawingml/2006/picture">
+                <pic:pic xmlns:pic="http://schemas.openxmlformats.org/drawingml/2006/picture">
+                  <pic:nvPicPr>
+                    <pic:cNvPr id="1" name=""/>
+                    <pic:cNvPicPr/>
+                  </pic:nvPicPr>
+                  <pic:blipFill>
+                    <a:blip r:embed="rId14"/>
+                    <a:stretch>
+                      <a:fillRect/>
+                    </a:stretch>
+                  </pic:blipFill>
+                  <pic:spPr>
+                    <a:xfrm>
+                      <a:off x="0" y="0"/>
+                      <a:ext cx="5943600" cy="2734310"/>
+                    </a:xfrm>
+                    <a:prstGeom prst="rect">
+                      <a:avLst/>
+                    </a:prstGeom>
+                  </pic:spPr>
+                </pic:pic>
+              </a:graphicData>
+            </a:graphic>
+          </wp:inline>
+        </w:drawing>
+      </w:r>
+    </w:p>
+    <w:p>
+      <w:pPr>
+        <w:spacing w:after="0" w:line="240" w:lineRule="auto"/>
+        <w:ind w:left="567"/>
+        <w:rPr>
+          <w:rFonts w:ascii="Times New Roman" w:hAnsi="Times New Roman" w:cs="Times New Roman"/>
+          <w:sz w:val="24"/>
+          <w:szCs w:val="24"/>
+        </w:rPr>
+      </w:pPr>
+    </w:p>
+    <w:p>
+      <w:pPr>
+        <w:spacing w:after="0" w:line="240" w:lineRule="auto"/>
+        <w:ind w:left="567"/>
+        <w:rPr>
+          <w:rFonts w:ascii="Times New Roman" w:hAnsi="Times New Roman" w:cs="Times New Roman"/>
+          <w:sz w:val="24"/>
+          <w:szCs w:val="24"/>
+        </w:rPr>
+      </w:pPr>
+      <w:r>
+        <w:rPr>
+          <w:rFonts w:ascii="Times New Roman" w:hAnsi="Times New Roman" w:cs="Times New Roman"/>
+          <w:sz w:val="24"/>
+          <w:szCs w:val="24"/>
+        </w:rPr>
+        <w:t>Git init</w:t>
+      </w:r>
+    </w:p>
+    <w:p>
+      <w:pPr>
+        <w:spacing w:after="0" w:line="240" w:lineRule="auto"/>
+        <w:ind w:left="567"/>
+        <w:rPr>
+          <w:rFonts w:ascii="Times New Roman" w:hAnsi="Times New Roman" w:cs="Times New Roman"/>
+          <w:sz w:val="24"/>
+          <w:szCs w:val="24"/>
+        </w:rPr>
+      </w:pPr>
+    </w:p>
+    <w:p>
+      <w:pPr>
+        <w:spacing w:after="0" w:line="240" w:lineRule="auto"/>
+        <w:ind w:left="567"/>
+        <w:rPr>
+          <w:rFonts w:ascii="Times New Roman" w:hAnsi="Times New Roman" w:cs="Times New Roman"/>
+          <w:sz w:val="24"/>
+          <w:szCs w:val="24"/>
+        </w:rPr>
+      </w:pPr>
+      <w:r>
+        <w:rPr>
+          <w:noProof/>
+        </w:rPr>
+        <w:drawing>
+          <wp:inline distT="0" distB="0" distL="0" distR="0" wp14:anchorId="1D488665" wp14:editId="3274B9D7">
+            <wp:extent cx="5943600" cy="1313180"/>
+            <wp:effectExtent l="0" t="0" r="0" b="1270"/>
+            <wp:docPr id="8" name="Picture 8"/>
+            <wp:cNvGraphicFramePr>
+              <a:graphicFrameLocks xmlns:a="http://schemas.openxmlformats.org/drawingml/2006/main" noChangeAspect="1"/>
+            </wp:cNvGraphicFramePr>
+            <a:graphic xmlns:a="http://schemas.openxmlformats.org/drawingml/2006/main">
+              <a:graphicData uri="http://schemas.openxmlformats.org/drawingml/2006/picture">
+                <pic:pic xmlns:pic="http://schemas.openxmlformats.org/drawingml/2006/picture">
+                  <pic:nvPicPr>
+                    <pic:cNvPr id="1" name=""/>
+                    <pic:cNvPicPr/>
+                  </pic:nvPicPr>
+                  <pic:blipFill>
+                    <a:blip r:embed="rId15"/>
+                    <a:stretch>
+                      <a:fillRect/>
+                    </a:stretch>
+                  </pic:blipFill>
+                  <pic:spPr>
+                    <a:xfrm>
+                      <a:off x="0" y="0"/>
+                      <a:ext cx="5943600" cy="1313180"/>
+                    </a:xfrm>
+                    <a:prstGeom prst="rect">
+                      <a:avLst/>
+                    </a:prstGeom>
+                  </pic:spPr>
+                </pic:pic>
+              </a:graphicData>
+            </a:graphic>
+          </wp:inline>
+        </w:drawing>
+      </w:r>
+    </w:p>
+    <w:p>
+      <w:pPr>
+        <w:spacing w:after="0" w:line="240" w:lineRule="auto"/>
+        <w:ind w:left="567"/>
+        <w:rPr>
+          <w:rFonts w:ascii="Times New Roman" w:hAnsi="Times New Roman" w:cs="Times New Roman"/>
+          <w:sz w:val="24"/>
+          <w:szCs w:val="24"/>
+        </w:rPr>
+      </w:pPr>
+    </w:p>
+    <w:p>
+      <w:pPr>
+        <w:spacing w:after="0" w:line="240" w:lineRule="auto"/>
+        <w:ind w:left="567"/>
+        <w:rPr>
+          <w:rFonts w:ascii="Times New Roman" w:hAnsi="Times New Roman" w:cs="Times New Roman"/>
+          <w:sz w:val="24"/>
+          <w:szCs w:val="24"/>
+        </w:rPr>
+      </w:pPr>
+      <w:r>
+        <w:rPr>
+          <w:rFonts w:ascii="Times New Roman" w:hAnsi="Times New Roman" w:cs="Times New Roman"/>
+          <w:sz w:val="24"/>
+          <w:szCs w:val="24"/>
+        </w:rPr>
+        <w:t>Git status</w:t>
+      </w:r>
+    </w:p>
+    <w:p>
+      <w:pPr>
+        <w:spacing w:after="0" w:line="240" w:lineRule="auto"/>
+        <w:ind w:left="567"/>
+        <w:rPr>
+          <w:rFonts w:ascii="Times New Roman" w:hAnsi="Times New Roman" w:cs="Times New Roman"/>
+          <w:sz w:val="24"/>
+          <w:szCs w:val="24"/>
+        </w:rPr>
+      </w:pPr>
+      <w:r>
+        <w:rPr>
+          <w:noProof/>
+        </w:rPr>
+        <w:drawing>
+          <wp:inline distT="0" distB="0" distL="0" distR="0" wp14:anchorId="39011A12" wp14:editId="18665DBF">
+            <wp:extent cx="5943600" cy="1713230"/>
+            <wp:effectExtent l="0" t="0" r="0" b="1270"/>
+            <wp:docPr id="9" name="Picture 9"/>
+            <wp:cNvGraphicFramePr>
+              <a:graphicFrameLocks xmlns:a="http://schemas.openxmlformats.org/drawingml/2006/main" noChangeAspect="1"/>
+            </wp:cNvGraphicFramePr>
+            <a:graphic xmlns:a="http://schemas.openxmlformats.org/drawingml/2006/main">
+              <a:graphicData uri="http://schemas.openxmlformats.org/drawingml/2006/picture">
+                <pic:pic xmlns:pic="http://schemas.openxmlformats.org/drawingml/2006/picture">
+                  <pic:nvPicPr>
+                    <pic:cNvPr id="1" name=""/>
+                    <pic:cNvPicPr/>
+                  </pic:nvPicPr>
+                  <pic:blipFill>
+                    <a:blip r:embed="rId16"/>
+                    <a:stretch>
+                      <a:fillRect/>
+                    </a:stretch>
+                  </pic:blipFill>
+                  <pic:spPr>
+                    <a:xfrm>
+                      <a:off x="0" y="0"/>
+                      <a:ext cx="5943600" cy="1713230"/>
+                    </a:xfrm>
+                    <a:prstGeom prst="rect">
+                      <a:avLst/>
+                    </a:prstGeom>
+                  </pic:spPr>
+                </pic:pic>
+              </a:graphicData>
+            </a:graphic>
+          </wp:inline>
+        </w:drawing>
+      </w:r>
+    </w:p>
+    <w:p>
+      <w:pPr>
+        <w:spacing w:after="0" w:line="240" w:lineRule="auto"/>
+        <w:ind w:left="567"/>
+        <w:rPr>
+          <w:rFonts w:ascii="Times New Roman" w:hAnsi="Times New Roman" w:cs="Times New Roman"/>
+          <w:sz w:val="24"/>
+          <w:szCs w:val="24"/>
+        </w:rPr>
+      </w:pPr>
+    </w:p>
+    <w:p>
+      <w:pPr>
+        <w:spacing w:after="0" w:line="240" w:lineRule="auto"/>
+        <w:ind w:left="567"/>
+        <w:rPr>
+          <w:rFonts w:ascii="Times New Roman" w:hAnsi="Times New Roman" w:cs="Times New Roman"/>
+          <w:sz w:val="24"/>
+          <w:szCs w:val="24"/>
+        </w:rPr>
+      </w:pPr>
+      <w:r>
+        <w:rPr>
+          <w:rFonts w:ascii="Times New Roman" w:hAnsi="Times New Roman" w:cs="Times New Roman"/>
+          <w:sz w:val="24"/>
+          <w:szCs w:val="24"/>
+        </w:rPr>
+        <w:t>Git add</w:t>
+      </w:r>
+    </w:p>
+    <w:p>
+      <w:pPr>
+        <w:spacing w:after="0" w:line="240" w:lineRule="auto"/>
+        <w:ind w:left="567"/>
+        <w:rPr>
+          <w:rFonts w:ascii="Times New Roman" w:hAnsi="Times New Roman" w:cs="Times New Roman"/>
+          <w:sz w:val="24"/>
+          <w:szCs w:val="24"/>
+        </w:rPr>
+      </w:pPr>
+      <w:r>
+        <w:rPr>
+          <w:noProof/>
+        </w:rPr>
+        <w:lastRenderedPageBreak/>
+        <w:drawing>
+          <wp:inline distT="0" distB="0" distL="0" distR="0" wp14:anchorId="39494192" wp14:editId="618E5F09">
+            <wp:extent cx="5943600" cy="1818005"/>
+            <wp:effectExtent l="0" t="0" r="0" b="0"/>
+            <wp:docPr id="10" name="Picture 10"/>
+            <wp:cNvGraphicFramePr>
+              <a:graphicFrameLocks xmlns:a="http://schemas.openxmlformats.org/drawingml/2006/main" noChangeAspect="1"/>
+            </wp:cNvGraphicFramePr>
+            <a:graphic xmlns:a="http://schemas.openxmlformats.org/drawingml/2006/main">
+              <a:graphicData uri="http://schemas.openxmlformats.org/drawingml/2006/picture">
+                <pic:pic xmlns:pic="http://schemas.openxmlformats.org/drawingml/2006/picture">
+                  <pic:nvPicPr>
+                    <pic:cNvPr id="1" name=""/>
+                    <pic:cNvPicPr/>
+                  </pic:nvPicPr>
+                  <pic:blipFill>
+                    <a:blip r:embed="rId17"/>
+                    <a:stretch>
+                      <a:fillRect/>
+                    </a:stretch>
+                  </pic:blipFill>
+                  <pic:spPr>
+                    <a:xfrm>
+                      <a:off x="0" y="0"/>
+                      <a:ext cx="5943600" cy="1818005"/>
+                    </a:xfrm>
+                    <a:prstGeom prst="rect">
+                      <a:avLst/>
+                    </a:prstGeom>
+                  </pic:spPr>
+                </pic:pic>
+              </a:graphicData>
+            </a:graphic>
+          </wp:inline>
+        </w:drawing>
+      </w:r>
+    </w:p>
+    <w:p>
+      <w:pPr>
+        <w:spacing w:after="0" w:line="240" w:lineRule="auto"/>
+        <w:ind w:left="567"/>
+        <w:rPr>
+          <w:rFonts w:ascii="Times New Roman" w:hAnsi="Times New Roman" w:cs="Times New Roman"/>
+          <w:sz w:val="24"/>
+          <w:szCs w:val="24"/>
+        </w:rPr>
+      </w:pPr>
+    </w:p>
+    <w:p>
+      <w:pPr>
+        <w:spacing w:after="0" w:line="240" w:lineRule="auto"/>
+        <w:ind w:left="567"/>
+        <w:rPr>
+          <w:rFonts w:ascii="Times New Roman" w:hAnsi="Times New Roman" w:cs="Times New Roman"/>
+          <w:sz w:val="24"/>
+          <w:szCs w:val="24"/>
+        </w:rPr>
+      </w:pPr>
+      <w:r>
+        <w:rPr>
+          <w:rFonts w:ascii="Times New Roman" w:hAnsi="Times New Roman" w:cs="Times New Roman"/>
+          <w:sz w:val="24"/>
+          <w:szCs w:val="24"/>
+        </w:rPr>
+        <w:t>Git commit</w:t>
+      </w:r>
+    </w:p>
+    <w:p>
+      <w:pPr>
+        <w:spacing w:after="0" w:line="240" w:lineRule="auto"/>
+        <w:ind w:left="567"/>
+        <w:rPr>
+          <w:rFonts w:ascii="Times New Roman" w:hAnsi="Times New Roman" w:cs="Times New Roman"/>
+          <w:sz w:val="24"/>
+          <w:szCs w:val="24"/>
+        </w:rPr>
+      </w:pPr>
+      <w:r>
+        <w:rPr>
+          <w:noProof/>
+        </w:rPr>
+        <w:drawing>
+          <wp:inline distT="0" distB="0" distL="0" distR="0" wp14:anchorId="62CC7C0B" wp14:editId="4A7849B6">
+            <wp:extent cx="5943600" cy="1517650"/>
+            <wp:effectExtent l="0" t="0" r="0" b="6350"/>
+            <wp:docPr id="11" name="Picture 11"/>
+            <wp:cNvGraphicFramePr>
+              <a:graphicFrameLocks xmlns:a="http://schemas.openxmlformats.org/drawingml/2006/main" noChangeAspect="1"/>
+            </wp:cNvGraphicFramePr>
+            <a:graphic xmlns:a="http://schemas.openxmlformats.org/drawingml/2006/main">
+              <a:graphicData uri="http://schemas.openxmlformats.org/drawingml/2006/picture">
+                <pic:pic xmlns:pic="http://schemas.openxmlformats.org/drawingml/2006/picture">
+                  <pic:nvPicPr>
+                    <pic:cNvPr id="1" name=""/>
+                    <pic:cNvPicPr/>
+                  </pic:nvPicPr>
+                  <pic:blipFill>
+                    <a:blip r:embed="rId18"/>
+                    <a:stretch>
+                      <a:fillRect/>
+                    </a:stretch>
+                  </pic:blipFill>
+                  <pic:spPr>
+                    <a:xfrm>
+                      <a:off x="0" y="0"/>
+                      <a:ext cx="5943600" cy="1517650"/>
+                    </a:xfrm>
+                    <a:prstGeom prst="rect">
+                      <a:avLst/>
+                    </a:prstGeom>
+                  </pic:spPr>
+                </pic:pic>
+              </a:graphicData>
+            </a:graphic>
+          </wp:inline>
+        </w:drawing>
+      </w:r>
+    </w:p>
+    <w:p>
+      <w:pPr>
+        <w:spacing w:after="0" w:line="240" w:lineRule="auto"/>
+        <w:ind w:left="567"/>
+        <w:rPr>
+          <w:rFonts w:ascii="Times New Roman" w:hAnsi="Times New Roman" w:cs="Times New Roman"/>
+          <w:sz w:val="24"/>
+          <w:szCs w:val="24"/>
+        </w:rPr>
+      </w:pPr>
+    </w:p>
+    <w:p>
+      <w:pPr>
+        <w:spacing w:after="0" w:line="240" w:lineRule="auto"/>
+        <w:ind w:left="567"/>
+        <w:rPr>
+          <w:rFonts w:ascii="Times New Roman" w:hAnsi="Times New Roman" w:cs="Times New Roman"/>
+          <w:sz w:val="24"/>
+          <w:szCs w:val="24"/>
+        </w:rPr>
+      </w:pPr>
+      <w:r>
+        <w:rPr>
+          <w:rFonts w:ascii="Times New Roman" w:hAnsi="Times New Roman" w:cs="Times New Roman"/>
+          <w:sz w:val="24"/>
+          <w:szCs w:val="24"/>
+        </w:rPr>
+        <w:t>Git log</w:t>
+      </w:r>
+    </w:p>
+    <w:p>
+      <w:pPr>
+        <w:spacing w:after="0" w:line="240" w:lineRule="auto"/>
+        <w:ind w:left="567"/>
+        <w:rPr>
+          <w:rFonts w:ascii="Times New Roman" w:hAnsi="Times New Roman" w:cs="Times New Roman"/>
+          <w:sz w:val="24"/>
+          <w:szCs w:val="24"/>
+        </w:rPr>
+      </w:pPr>
+      <w:r>
+        <w:rPr>
+          <w:noProof/>
+        </w:rPr>
+        <w:drawing>
+          <wp:inline distT="0" distB="0" distL="0" distR="0" wp14:anchorId="6FD8F582" wp14:editId="2008FB33">
+            <wp:extent cx="5943600" cy="1089025"/>
+            <wp:effectExtent l="0" t="0" r="0" b="0"/>
+            <wp:docPr id="12" name="Picture 12"/>
+            <wp:cNvGraphicFramePr>
+              <a:graphicFrameLocks xmlns:a="http://schemas.openxmlformats.org/drawingml/2006/main" noChangeAspect="1"/>
+            </wp:cNvGraphicFramePr>
+            <a:graphic xmlns:a="http://schemas.openxmlformats.org/drawingml/2006/main">
+              <a:graphicData uri="http://schemas.openxmlformats.org/drawingml/2006/picture">
+                <pic:pic xmlns:pic="http://schemas.openxmlformats.org/drawingml/2006/picture">
+                  <pic:nvPicPr>
+                    <pic:cNvPr id="1" name=""/>
+                    <pic:cNvPicPr/>
+                  </pic:nvPicPr>
+                  <pic:blipFill>
+                    <a:blip r:embed="rId19"/>
+                    <a:stretch>
+                      <a:fillRect/>
+                    </a:stretch>
+                  </pic:blipFill>
+                  <pic:spPr>
+                    <a:xfrm>
+                      <a:off x="0" y="0"/>
+                      <a:ext cx="5943600" cy="1089025"/>
+                    </a:xfrm>
+                    <a:prstGeom prst="rect">
+                      <a:avLst/>
+                    </a:prstGeom>
+                  </pic:spPr>
+                </pic:pic>
+              </a:graphicData>
+            </a:graphic>
+          </wp:inline>
+        </w:drawing>
+      </w:r>
+    </w:p>
+    <w:p>
+      <w:pPr>
+        <w:spacing w:after="0" w:line="240" w:lineRule="auto"/>
+        <w:ind w:left="567"/>
+        <w:rPr>
+          <w:rFonts w:ascii="Times New Roman" w:hAnsi="Times New Roman" w:cs="Times New Roman"/>
+          <w:sz w:val="24"/>
+          <w:szCs w:val="24"/>
+        </w:rPr>
+      </w:pPr>
+    </w:p>
+    <w:p>
+      <w:pPr>
+        <w:spacing w:after="0" w:line="240" w:lineRule="auto"/>
+        <w:ind w:left="567"/>
+        <w:rPr>
+          <w:rFonts w:ascii="Times New Roman" w:hAnsi="Times New Roman" w:cs="Times New Roman"/>
+          <w:sz w:val="24"/>
+          <w:szCs w:val="24"/>
+        </w:rPr>
+      </w:pPr>
+      <w:r>
+        <w:rPr>
+          <w:rFonts w:ascii="Times New Roman" w:hAnsi="Times New Roman" w:cs="Times New Roman"/>
+          <w:sz w:val="24"/>
+          <w:szCs w:val="24"/>
+        </w:rPr>
+        <w:t xml:space="preserve">Buat repository di </w:t>
+      </w:r>
+      <w:r>
+        <w:rPr>
+          <w:rFonts w:ascii="Times New Roman" w:hAnsi="Times New Roman" w:cs="Times New Roman"/>
+          <w:b/>
+          <w:sz w:val="24"/>
+          <w:szCs w:val="24"/>
+        </w:rPr>
+        <w:t>Github</w:t>
+      </w:r>
+      <w:r>
+        <w:rPr>
+          <w:rFonts w:ascii="Times New Roman" w:hAnsi="Times New Roman" w:cs="Times New Roman"/>
+          <w:sz w:val="24"/>
+          <w:szCs w:val="24"/>
+        </w:rPr>
+        <w:t xml:space="preserve"> dengan nama UlanganDenganTerminal</w:t>
+      </w:r>
+    </w:p>
+    <w:p>
+      <w:pPr>
+        <w:spacing w:after="0" w:line="240" w:lineRule="auto"/>
+        <w:ind w:left="567"/>
+        <w:rPr>
+          <w:rFonts w:ascii="Times New Roman" w:hAnsi="Times New Roman" w:cs="Times New Roman"/>
+          <w:sz w:val="24"/>
+          <w:szCs w:val="24"/>
+        </w:rPr>
+      </w:pPr>
+      <w:r>
+        <w:rPr>
+          <w:noProof/>
+        </w:rPr>
+        <w:lastRenderedPageBreak/>
+        <w:drawing>
+          <wp:inline distT="0" distB="0" distL="0" distR="0" wp14:anchorId="05A457F3" wp14:editId="4A1125E5">
+            <wp:extent cx="5943600" cy="3060065"/>
+            <wp:effectExtent l="0" t="0" r="0" b="6985"/>
+            <wp:docPr id="13" name="Picture 13"/>
+            <wp:cNvGraphicFramePr>
+              <a:graphicFrameLocks xmlns:a="http://schemas.openxmlformats.org/drawingml/2006/main" noChangeAspect="1"/>
+            </wp:cNvGraphicFramePr>
+            <a:graphic xmlns:a="http://schemas.openxmlformats.org/drawingml/2006/main">
+              <a:graphicData uri="http://schemas.openxmlformats.org/drawingml/2006/picture">
+                <pic:pic xmlns:pic="http://schemas.openxmlformats.org/drawingml/2006/picture">
+                  <pic:nvPicPr>
+                    <pic:cNvPr id="1" name=""/>
+                    <pic:cNvPicPr/>
+                  </pic:nvPicPr>
+                  <pic:blipFill>
+                    <a:blip r:embed="rId20"/>
+                    <a:stretch>
+                      <a:fillRect/>
+                    </a:stretch>
+                  </pic:blipFill>
+                  <pic:spPr>
+                    <a:xfrm>
+                      <a:off x="0" y="0"/>
+                      <a:ext cx="5943600" cy="3060065"/>
+                    </a:xfrm>
+                    <a:prstGeom prst="rect">
+                      <a:avLst/>
+                    </a:prstGeom>
+                  </pic:spPr>
+                </pic:pic>
+              </a:graphicData>
+            </a:graphic>
+          </wp:inline>
+        </w:drawing>
+      </w:r>
+    </w:p>
+    <w:p>
+      <w:pPr>
+        <w:spacing w:after="0" w:line="240" w:lineRule="auto"/>
+        <w:ind w:left="567"/>
+        <w:rPr>
+          <w:rFonts w:ascii="Times New Roman" w:hAnsi="Times New Roman" w:cs="Times New Roman"/>
+          <w:sz w:val="24"/>
+          <w:szCs w:val="24"/>
+        </w:rPr>
+      </w:pPr>
+    </w:p>
+    <w:p>
+      <w:pPr>
+        <w:spacing w:after="0" w:line="240" w:lineRule="auto"/>
+        <w:ind w:left="567"/>
+        <w:rPr>
+          <w:rFonts w:ascii="Times New Roman" w:hAnsi="Times New Roman" w:cs="Times New Roman"/>
+          <w:sz w:val="24"/>
+          <w:szCs w:val="24"/>
+        </w:rPr>
+      </w:pPr>
+      <w:r>
+        <w:rPr>
+          <w:rFonts w:ascii="Times New Roman" w:hAnsi="Times New Roman" w:cs="Times New Roman"/>
+          <w:sz w:val="24"/>
+          <w:szCs w:val="24"/>
+        </w:rPr>
+        <w:t>Set Remote Origin ke folder repository</w:t>
+      </w:r>
+    </w:p>
+    <w:p>
+      <w:pPr>
+        <w:spacing w:after="0" w:line="240" w:lineRule="auto"/>
+        <w:ind w:left="567"/>
+        <w:rPr>
+          <w:rFonts w:ascii="Times New Roman" w:hAnsi="Times New Roman" w:cs="Times New Roman"/>
+          <w:sz w:val="24"/>
+          <w:szCs w:val="24"/>
+        </w:rPr>
+      </w:pPr>
+      <w:r>
+        <w:rPr>
+          <w:noProof/>
+        </w:rPr>
+        <w:drawing>
+          <wp:inline distT="0" distB="0" distL="0" distR="0" wp14:anchorId="7C12C705" wp14:editId="776A0924">
+            <wp:extent cx="5943600" cy="1245235"/>
+            <wp:effectExtent l="0" t="0" r="0" b="0"/>
+            <wp:docPr id="15" name="Picture 15"/>
+            <wp:cNvGraphicFramePr>
+              <a:graphicFrameLocks xmlns:a="http://schemas.openxmlformats.org/drawingml/2006/main" noChangeAspect="1"/>
+            </wp:cNvGraphicFramePr>
+            <a:graphic xmlns:a="http://schemas.openxmlformats.org/drawingml/2006/main">
+              <a:graphicData uri="http://schemas.openxmlformats.org/drawingml/2006/picture">
+                <pic:pic xmlns:pic="http://schemas.openxmlformats.org/drawingml/2006/picture">
+                  <pic:nvPicPr>
+                    <pic:cNvPr id="1" name=""/>
+                    <pic:cNvPicPr/>
+                  </pic:nvPicPr>
+                  <pic:blipFill>
+                    <a:blip r:embed="rId21"/>
+                    <a:stretch>
+                      <a:fillRect/>
+                    </a:stretch>
+                  </pic:blipFill>
+                  <pic:spPr>
+                    <a:xfrm>
+                      <a:off x="0" y="0"/>
+                      <a:ext cx="5943600" cy="1245235"/>
+                    </a:xfrm>
+                    <a:prstGeom prst="rect">
+                      <a:avLst/>
+                    </a:prstGeom>
+                  </pic:spPr>
+                </pic:pic>
+              </a:graphicData>
+            </a:graphic>
+          </wp:inline>
+        </w:drawing>
+      </w:r>
+    </w:p>
+    <w:p>
+      <w:pPr>
+        <w:spacing w:after="0" w:line="240" w:lineRule="auto"/>
+        <w:ind w:left="567"/>
+        <w:rPr>
+          <w:rFonts w:ascii="Times New Roman" w:hAnsi="Times New Roman" w:cs="Times New Roman"/>
+          <w:sz w:val="24"/>
+          <w:szCs w:val="24"/>
+        </w:rPr>
+      </w:pPr>
+    </w:p>
+    <w:p>
+      <w:pPr>
+        <w:spacing w:after="0" w:line="240" w:lineRule="auto"/>
+        <w:ind w:left="567"/>
+        <w:rPr>
+          <w:rFonts w:ascii="Times New Roman" w:hAnsi="Times New Roman" w:cs="Times New Roman"/>
+          <w:sz w:val="24"/>
+          <w:szCs w:val="24"/>
+        </w:rPr>
+      </w:pPr>
+      <w:r>
+        <w:rPr>
+          <w:rFonts w:ascii="Times New Roman" w:hAnsi="Times New Roman" w:cs="Times New Roman"/>
+          <w:sz w:val="24"/>
+          <w:szCs w:val="24"/>
+        </w:rPr>
+        <w:t>Cek Remote Origin</w:t>
+      </w:r>
+    </w:p>
+    <w:p>
+      <w:pPr>
+        <w:spacing w:after="0" w:line="240" w:lineRule="auto"/>
+        <w:ind w:left="567"/>
+        <w:rPr>
+          <w:rFonts w:ascii="Times New Roman" w:hAnsi="Times New Roman" w:cs="Times New Roman"/>
+          <w:sz w:val="24"/>
+          <w:szCs w:val="24"/>
+        </w:rPr>
+      </w:pPr>
+      <w:r>
+        <w:rPr>
+          <w:noProof/>
+        </w:rPr>
+        <w:drawing>
+          <wp:inline distT="0" distB="0" distL="0" distR="0" wp14:anchorId="49E12ED3" wp14:editId="5ECE36BB">
+            <wp:extent cx="5943600" cy="1245235"/>
+            <wp:effectExtent l="0" t="0" r="0" b="0"/>
+            <wp:docPr id="14" name="Picture 14"/>
+            <wp:cNvGraphicFramePr>
+              <a:graphicFrameLocks xmlns:a="http://schemas.openxmlformats.org/drawingml/2006/main" noChangeAspect="1"/>
+            </wp:cNvGraphicFramePr>
+            <a:graphic xmlns:a="http://schemas.openxmlformats.org/drawingml/2006/main">
+              <a:graphicData uri="http://schemas.openxmlformats.org/drawingml/2006/picture">
+                <pic:pic xmlns:pic="http://schemas.openxmlformats.org/drawingml/2006/picture">
+                  <pic:nvPicPr>
+                    <pic:cNvPr id="1" name=""/>
+                    <pic:cNvPicPr/>
+                  </pic:nvPicPr>
+                  <pic:blipFill>
+                    <a:blip r:embed="rId21"/>
+                    <a:stretch>
+                      <a:fillRect/>
+                    </a:stretch>
+                  </pic:blipFill>
+                  <pic:spPr>
+                    <a:xfrm>
+                      <a:off x="0" y="0"/>
+                      <a:ext cx="5943600" cy="1245235"/>
+                    </a:xfrm>
+                    <a:prstGeom prst="rect">
+                      <a:avLst/>
+                    </a:prstGeom>
+                  </pic:spPr>
+                </pic:pic>
+              </a:graphicData>
+            </a:graphic>
+          </wp:inline>
+        </w:drawing>
+      </w:r>
+    </w:p>
+    <w:p>
+      <w:pPr>
+        <w:spacing w:after="0" w:line="240" w:lineRule="auto"/>
+        <w:ind w:left="567"/>
+        <w:rPr>
+          <w:rFonts w:ascii="Times New Roman" w:hAnsi="Times New Roman" w:cs="Times New Roman"/>
+          <w:sz w:val="24"/>
+          <w:szCs w:val="24"/>
+        </w:rPr>
+      </w:pPr>
+    </w:p>
+    <w:p>
+      <w:pPr>
+        <w:spacing w:after="0" w:line="240" w:lineRule="auto"/>
+        <w:ind w:left="567"/>
+        <w:rPr>
+          <w:rFonts w:ascii="Times New Roman" w:hAnsi="Times New Roman" w:cs="Times New Roman"/>
+          <w:sz w:val="24"/>
+          <w:szCs w:val="24"/>
+        </w:rPr>
+      </w:pPr>
+      <w:r>
+        <w:rPr>
+          <w:rFonts w:ascii="Times New Roman" w:hAnsi="Times New Roman" w:cs="Times New Roman"/>
+          <w:sz w:val="24"/>
+          <w:szCs w:val="24"/>
+        </w:rPr>
+        <w:t>Lakukan upload/Push ke github</w:t>
+      </w:r>
+    </w:p>
+    <w:p>
+      <w:pPr>
+        <w:spacing w:after="0" w:line="240" w:lineRule="auto"/>
+        <w:ind w:left="567"/>
+        <w:rPr>
+          <w:rFonts w:ascii="Times New Roman" w:hAnsi="Times New Roman" w:cs="Times New Roman"/>
+          <w:sz w:val="24"/>
+          <w:szCs w:val="24"/>
+        </w:rPr>
+      </w:pPr>
+      <w:r>
+        <w:rPr>
+          <w:noProof/>
+        </w:rPr>
+        <w:lastRenderedPageBreak/>
+        <w:drawing>
+          <wp:inline distT="0" distB="0" distL="0" distR="0" wp14:anchorId="72A05300" wp14:editId="1F2FE01A">
+            <wp:extent cx="5943600" cy="1909445"/>
+            <wp:effectExtent l="0" t="0" r="0" b="0"/>
+            <wp:docPr id="16" name="Picture 16"/>
+            <wp:cNvGraphicFramePr>
+              <a:graphicFrameLocks xmlns:a="http://schemas.openxmlformats.org/drawingml/2006/main" noChangeAspect="1"/>
+            </wp:cNvGraphicFramePr>
+            <a:graphic xmlns:a="http://schemas.openxmlformats.org/drawingml/2006/main">
+              <a:graphicData uri="http://schemas.openxmlformats.org/drawingml/2006/picture">
+                <pic:pic xmlns:pic="http://schemas.openxmlformats.org/drawingml/2006/picture">
+                  <pic:nvPicPr>
+                    <pic:cNvPr id="1" name=""/>
+                    <pic:cNvPicPr/>
+                  </pic:nvPicPr>
+                  <pic:blipFill>
+                    <a:blip r:embed="rId22"/>
+                    <a:stretch>
+                      <a:fillRect/>
+                    </a:stretch>
+                  </pic:blipFill>
+                  <pic:spPr>
+                    <a:xfrm>
+                      <a:off x="0" y="0"/>
+                      <a:ext cx="5943600" cy="1909445"/>
+                    </a:xfrm>
+                    <a:prstGeom prst="rect">
+                      <a:avLst/>
+                    </a:prstGeom>
+                  </pic:spPr>
+                </pic:pic>
+              </a:graphicData>
+            </a:graphic>
+          </wp:inline>
+        </w:drawing>
+      </w:r>
+    </w:p>
+    <w:p>
+      <w:pPr>
+        <w:spacing w:after="0" w:line="240" w:lineRule="auto"/>
+        <w:ind w:left="567"/>
+        <w:rPr>
+          <w:rFonts w:ascii="Times New Roman" w:hAnsi="Times New Roman" w:cs="Times New Roman"/>
+          <w:sz w:val="24"/>
+          <w:szCs w:val="24"/>
+        </w:rPr>
+      </w:pPr>
+    </w:p>
+    <w:p>
+      <w:pPr>
+        <w:spacing w:after="0" w:line="240" w:lineRule="auto"/>
+        <w:ind w:left="567"/>
+        <w:rPr>
+          <w:rFonts w:ascii="Times New Roman" w:hAnsi="Times New Roman" w:cs="Times New Roman"/>
+          <w:sz w:val="24"/>
+          <w:szCs w:val="24"/>
+        </w:rPr>
+      </w:pPr>
+      <w:r>
+        <w:rPr>
+          <w:rFonts w:ascii="Times New Roman" w:hAnsi="Times New Roman" w:cs="Times New Roman"/>
+          <w:sz w:val="24"/>
+          <w:szCs w:val="24"/>
+        </w:rPr>
+        <w:t>Cek repository di github</w:t>
+      </w:r>
+    </w:p>
+    <w:p>
+      <w:pPr>
+        <w:spacing w:after="0" w:line="240" w:lineRule="auto"/>
+        <w:ind w:left="567"/>
+        <w:rPr>
+          <w:rFonts w:ascii="Times New Roman" w:hAnsi="Times New Roman" w:cs="Times New Roman"/>
+          <w:sz w:val="24"/>
+          <w:szCs w:val="24"/>
+        </w:rPr>
+      </w:pPr>
+      <w:r>
+        <w:rPr>
+          <w:noProof/>
+        </w:rPr>
+        <w:drawing>
+          <wp:inline distT="0" distB="0" distL="0" distR="0" wp14:anchorId="2EF4A74A" wp14:editId="25F7D388">
+            <wp:extent cx="5943600" cy="3987800"/>
+            <wp:effectExtent l="0" t="0" r="0" b="0"/>
+            <wp:docPr id="17" name="Picture 17"/>
+            <wp:cNvGraphicFramePr>
+              <a:graphicFrameLocks xmlns:a="http://schemas.openxmlformats.org/drawingml/2006/main" noChangeAspect="1"/>
+            </wp:cNvGraphicFramePr>
+            <a:graphic xmlns:a="http://schemas.openxmlformats.org/drawingml/2006/main">
+              <a:graphicData uri="http://schemas.openxmlformats.org/drawingml/2006/picture">
+                <pic:pic xmlns:pic="http://schemas.openxmlformats.org/drawingml/2006/picture">
+                  <pic:nvPicPr>
+                    <pic:cNvPr id="1" name=""/>
+                    <pic:cNvPicPr/>
+                  </pic:nvPicPr>
+                  <pic:blipFill>
+                    <a:blip r:embed="rId23"/>
+                    <a:stretch>
+                      <a:fillRect/>
+                    </a:stretch>
+                  </pic:blipFill>
+                  <pic:spPr>
+                    <a:xfrm>
+                      <a:off x="0" y="0"/>
+                      <a:ext cx="5943600" cy="3987800"/>
+                    </a:xfrm>
+                    <a:prstGeom prst="rect">
+                      <a:avLst/>
+                    </a:prstGeom>
+                  </pic:spPr>
+                </pic:pic>
+              </a:graphicData>
+            </a:graphic>
+          </wp:inline>
+        </w:drawing>
+      </w:r>
+    </w:p>
+    <w:p>
+      <w:pPr>
+        <w:spacing w:after="0" w:line="240" w:lineRule="auto"/>
+        <w:ind w:left="567"/>
+        <w:rPr>
+          <w:rFonts w:ascii="Times New Roman" w:hAnsi="Times New Roman" w:cs="Times New Roman"/>
+          <w:sz w:val="24"/>
+          <w:szCs w:val="24"/>
+        </w:rPr>
+      </w:pPr>
       <w:bookmarkStart w:id="0" w:name="_GoBack"/>
       <w:bookmarkEnd w:id="0"/>
-    </w:p>
-    <w:p>
-      <w:pPr>
-        <w:spacing w:after="0" w:line="240" w:lineRule="auto"/>
-        <w:ind w:left="567"/>
-        <w:rPr>
-          <w:rFonts w:ascii="Times New Roman" w:hAnsi="Times New Roman" w:cs="Times New Roman"/>
-          <w:sz w:val="24"/>
-          <w:szCs w:val="24"/>
-        </w:rPr>
-      </w:pPr>
-    </w:p>
-    <w:p>
-      <w:pPr>
-        <w:spacing w:after="0" w:line="240" w:lineRule="auto"/>
-        <w:ind w:left="567"/>
-        <w:rPr>
-          <w:rFonts w:ascii="Times New Roman" w:hAnsi="Times New Roman" w:cs="Times New Roman"/>
-          <w:sz w:val="24"/>
-          <w:szCs w:val="24"/>
-        </w:rPr>
-      </w:pPr>
-      <w:r>
-        <w:rPr>
-          <w:rFonts w:ascii="Times New Roman" w:hAnsi="Times New Roman" w:cs="Times New Roman"/>
-          <w:sz w:val="24"/>
-          <w:szCs w:val="24"/>
-        </w:rPr>
-        <w:t>Letakkan sebuah file Ms Word di folder tsb</w:t>
-      </w:r>
-    </w:p>
-    <w:p>
-      <w:pPr>
-        <w:spacing w:after="0" w:line="240" w:lineRule="auto"/>
-        <w:ind w:left="567"/>
-        <w:rPr>
-          <w:rFonts w:ascii="Times New Roman" w:hAnsi="Times New Roman" w:cs="Times New Roman"/>
-          <w:sz w:val="24"/>
-          <w:szCs w:val="24"/>
-        </w:rPr>
-      </w:pPr>
-    </w:p>
-    <w:p>
-      <w:pPr>
-        <w:spacing w:after="0" w:line="240" w:lineRule="auto"/>
-        <w:ind w:left="567"/>
-        <w:rPr>
-          <w:rFonts w:ascii="Times New Roman" w:hAnsi="Times New Roman" w:cs="Times New Roman"/>
-          <w:sz w:val="24"/>
-          <w:szCs w:val="24"/>
-        </w:rPr>
-      </w:pPr>
-      <w:r>
-        <w:rPr>
-          <w:rFonts w:ascii="Times New Roman" w:hAnsi="Times New Roman" w:cs="Times New Roman"/>
-          <w:sz w:val="24"/>
-          <w:szCs w:val="24"/>
-        </w:rPr>
-        <w:t>Directory tampil di terminal/powershell</w:t>
-      </w:r>
-    </w:p>
-    <w:p>
-      <w:pPr>
-        <w:spacing w:after="0" w:line="240" w:lineRule="auto"/>
-        <w:ind w:left="567"/>
-        <w:rPr>
-          <w:rFonts w:ascii="Times New Roman" w:hAnsi="Times New Roman" w:cs="Times New Roman"/>
-          <w:sz w:val="24"/>
-          <w:szCs w:val="24"/>
-        </w:rPr>
-      </w:pPr>
-    </w:p>
-    <w:p>
-      <w:pPr>
-        <w:spacing w:after="0" w:line="240" w:lineRule="auto"/>
-        <w:ind w:left="567"/>
-        <w:rPr>
-          <w:rFonts w:ascii="Times New Roman" w:hAnsi="Times New Roman" w:cs="Times New Roman"/>
-          <w:sz w:val="24"/>
-          <w:szCs w:val="24"/>
-        </w:rPr>
-      </w:pPr>
-      <w:r>
-        <w:rPr>
-          <w:rFonts w:ascii="Times New Roman" w:hAnsi="Times New Roman" w:cs="Times New Roman"/>
-          <w:sz w:val="24"/>
-          <w:szCs w:val="24"/>
-        </w:rPr>
-        <w:t>Git init</w:t>
-      </w:r>
-    </w:p>
-    <w:p>
-      <w:pPr>
-        <w:spacing w:after="0" w:line="240" w:lineRule="auto"/>
-        <w:ind w:left="567"/>
-        <w:rPr>
-          <w:rFonts w:ascii="Times New Roman" w:hAnsi="Times New Roman" w:cs="Times New Roman"/>
-          <w:sz w:val="24"/>
-          <w:szCs w:val="24"/>
-        </w:rPr>
-      </w:pPr>
-    </w:p>
-    <w:p>
-      <w:pPr>
-        <w:spacing w:after="0" w:line="240" w:lineRule="auto"/>
-        <w:ind w:left="567"/>
-        <w:rPr>
-          <w:rFonts w:ascii="Times New Roman" w:hAnsi="Times New Roman" w:cs="Times New Roman"/>
-          <w:sz w:val="24"/>
-          <w:szCs w:val="24"/>
-        </w:rPr>
-      </w:pPr>
-      <w:r>
-        <w:rPr>
-          <w:rFonts w:ascii="Times New Roman" w:hAnsi="Times New Roman" w:cs="Times New Roman"/>
-          <w:sz w:val="24"/>
-          <w:szCs w:val="24"/>
-        </w:rPr>
-        <w:t>Git status</w:t>
-      </w:r>
-    </w:p>
-    <w:p>
-      <w:pPr>
-        <w:spacing w:after="0" w:line="240" w:lineRule="auto"/>
-        <w:ind w:left="567"/>
-        <w:rPr>
-          <w:rFonts w:ascii="Times New Roman" w:hAnsi="Times New Roman" w:cs="Times New Roman"/>
-          <w:sz w:val="24"/>
-          <w:szCs w:val="24"/>
-        </w:rPr>
-      </w:pPr>
-    </w:p>
-    <w:p>
-      <w:pPr>
-        <w:spacing w:after="0" w:line="240" w:lineRule="auto"/>
-        <w:ind w:left="567"/>
-        <w:rPr>
-          <w:rFonts w:ascii="Times New Roman" w:hAnsi="Times New Roman" w:cs="Times New Roman"/>
-          <w:sz w:val="24"/>
-          <w:szCs w:val="24"/>
-        </w:rPr>
-      </w:pPr>
-      <w:r>
-        <w:rPr>
-          <w:rFonts w:ascii="Times New Roman" w:hAnsi="Times New Roman" w:cs="Times New Roman"/>
-          <w:sz w:val="24"/>
-          <w:szCs w:val="24"/>
-        </w:rPr>
-        <w:t>Git add</w:t>
-      </w:r>
-    </w:p>
-    <w:p>
-      <w:pPr>
-        <w:spacing w:after="0" w:line="240" w:lineRule="auto"/>
-        <w:ind w:left="567"/>
-        <w:rPr>
-          <w:rFonts w:ascii="Times New Roman" w:hAnsi="Times New Roman" w:cs="Times New Roman"/>
-          <w:sz w:val="24"/>
-          <w:szCs w:val="24"/>
-        </w:rPr>
-      </w:pPr>
-    </w:p>
-    <w:p>
-      <w:pPr>
-        <w:spacing w:after="0" w:line="240" w:lineRule="auto"/>
-        <w:ind w:left="567"/>
-        <w:rPr>
-          <w:rFonts w:ascii="Times New Roman" w:hAnsi="Times New Roman" w:cs="Times New Roman"/>
-          <w:sz w:val="24"/>
-          <w:szCs w:val="24"/>
-        </w:rPr>
-      </w:pPr>
-      <w:r>
-        <w:rPr>
-          <w:rFonts w:ascii="Times New Roman" w:hAnsi="Times New Roman" w:cs="Times New Roman"/>
-          <w:sz w:val="24"/>
-          <w:szCs w:val="24"/>
-        </w:rPr>
-        <w:t>Git commit</w:t>
-      </w:r>
-    </w:p>
-    <w:p>
-      <w:pPr>
-        <w:spacing w:after="0" w:line="240" w:lineRule="auto"/>
-        <w:ind w:left="567"/>
-        <w:rPr>
-          <w:rFonts w:ascii="Times New Roman" w:hAnsi="Times New Roman" w:cs="Times New Roman"/>
-          <w:sz w:val="24"/>
-          <w:szCs w:val="24"/>
-        </w:rPr>
-      </w:pPr>
-    </w:p>
-    <w:p>
-      <w:pPr>
-        <w:spacing w:after="0" w:line="240" w:lineRule="auto"/>
-        <w:ind w:left="567"/>
-        <w:rPr>
-          <w:rFonts w:ascii="Times New Roman" w:hAnsi="Times New Roman" w:cs="Times New Roman"/>
-          <w:sz w:val="24"/>
-          <w:szCs w:val="24"/>
-        </w:rPr>
-      </w:pPr>
-      <w:r>
-        <w:rPr>
-          <w:rFonts w:ascii="Times New Roman" w:hAnsi="Times New Roman" w:cs="Times New Roman"/>
-          <w:sz w:val="24"/>
-          <w:szCs w:val="24"/>
-        </w:rPr>
-        <w:t>Git log</w:t>
-      </w:r>
-    </w:p>
-    <w:p>
-      <w:pPr>
-        <w:spacing w:after="0" w:line="240" w:lineRule="auto"/>
-        <w:ind w:left="567"/>
-        <w:rPr>
-          <w:rFonts w:ascii="Times New Roman" w:hAnsi="Times New Roman" w:cs="Times New Roman"/>
-          <w:sz w:val="24"/>
-          <w:szCs w:val="24"/>
-        </w:rPr>
-      </w:pPr>
-    </w:p>
-    <w:p>
-      <w:pPr>
-        <w:spacing w:after="0" w:line="240" w:lineRule="auto"/>
-        <w:ind w:left="567"/>
-        <w:rPr>
-          <w:rFonts w:ascii="Times New Roman" w:hAnsi="Times New Roman" w:cs="Times New Roman"/>
-          <w:sz w:val="24"/>
-          <w:szCs w:val="24"/>
-        </w:rPr>
-      </w:pPr>
-      <w:r>
-        <w:rPr>
-          <w:rFonts w:ascii="Times New Roman" w:hAnsi="Times New Roman" w:cs="Times New Roman"/>
-          <w:sz w:val="24"/>
-          <w:szCs w:val="24"/>
-        </w:rPr>
-        <w:t xml:space="preserve">Buat repository di </w:t>
-      </w:r>
-      <w:r>
-        <w:rPr>
-          <w:rFonts w:ascii="Times New Roman" w:hAnsi="Times New Roman" w:cs="Times New Roman"/>
-          <w:b/>
-          <w:sz w:val="24"/>
-          <w:szCs w:val="24"/>
-        </w:rPr>
-        <w:t>Github</w:t>
-      </w:r>
-      <w:r>
-        <w:rPr>
-          <w:rFonts w:ascii="Times New Roman" w:hAnsi="Times New Roman" w:cs="Times New Roman"/>
-          <w:sz w:val="24"/>
-          <w:szCs w:val="24"/>
-        </w:rPr>
-        <w:t xml:space="preserve"> dengan nama UlanganDenganTerminal</w:t>
-      </w:r>
-    </w:p>
-    <w:p>
-      <w:pPr>
-        <w:spacing w:after="0" w:line="240" w:lineRule="auto"/>
-        <w:ind w:left="567"/>
-        <w:rPr>
-          <w:rFonts w:ascii="Times New Roman" w:hAnsi="Times New Roman" w:cs="Times New Roman"/>
-          <w:sz w:val="24"/>
-          <w:szCs w:val="24"/>
-        </w:rPr>
-      </w:pPr>
-    </w:p>
-    <w:p>
-      <w:pPr>
-        <w:spacing w:after="0" w:line="240" w:lineRule="auto"/>
-        <w:ind w:left="567"/>
-        <w:rPr>
-          <w:rFonts w:ascii="Times New Roman" w:hAnsi="Times New Roman" w:cs="Times New Roman"/>
-          <w:sz w:val="24"/>
-          <w:szCs w:val="24"/>
-        </w:rPr>
-      </w:pPr>
-      <w:r>
-        <w:rPr>
-          <w:rFonts w:ascii="Times New Roman" w:hAnsi="Times New Roman" w:cs="Times New Roman"/>
-          <w:sz w:val="24"/>
-          <w:szCs w:val="24"/>
-        </w:rPr>
-        <w:t>Set Remote Origin ke folder repository</w:t>
-      </w:r>
-    </w:p>
-    <w:p>
-      <w:pPr>
-        <w:spacing w:after="0" w:line="240" w:lineRule="auto"/>
-        <w:ind w:left="567"/>
-        <w:rPr>
-          <w:rFonts w:ascii="Times New Roman" w:hAnsi="Times New Roman" w:cs="Times New Roman"/>
-          <w:sz w:val="24"/>
-          <w:szCs w:val="24"/>
-        </w:rPr>
-      </w:pPr>
-    </w:p>
-    <w:p>
-      <w:pPr>
-        <w:spacing w:after="0" w:line="240" w:lineRule="auto"/>
-        <w:ind w:left="567"/>
-        <w:rPr>
-          <w:rFonts w:ascii="Times New Roman" w:hAnsi="Times New Roman" w:cs="Times New Roman"/>
-          <w:sz w:val="24"/>
-          <w:szCs w:val="24"/>
-        </w:rPr>
-      </w:pPr>
-      <w:r>
-        <w:rPr>
-          <w:rFonts w:ascii="Times New Roman" w:hAnsi="Times New Roman" w:cs="Times New Roman"/>
-          <w:sz w:val="24"/>
-          <w:szCs w:val="24"/>
-        </w:rPr>
-        <w:t>Cek Remote Origin</w:t>
-      </w:r>
-    </w:p>
-    <w:p>
-      <w:pPr>
-        <w:spacing w:after="0" w:line="240" w:lineRule="auto"/>
-        <w:ind w:left="567"/>
-        <w:rPr>
-          <w:rFonts w:ascii="Times New Roman" w:hAnsi="Times New Roman" w:cs="Times New Roman"/>
-          <w:sz w:val="24"/>
-          <w:szCs w:val="24"/>
-        </w:rPr>
-      </w:pPr>
-    </w:p>
-    <w:p>
-      <w:pPr>
-        <w:spacing w:after="0" w:line="240" w:lineRule="auto"/>
-        <w:ind w:left="567"/>
-        <w:rPr>
-          <w:rFonts w:ascii="Times New Roman" w:hAnsi="Times New Roman" w:cs="Times New Roman"/>
-          <w:sz w:val="24"/>
-          <w:szCs w:val="24"/>
-        </w:rPr>
-      </w:pPr>
-      <w:r>
-        <w:rPr>
-          <w:rFonts w:ascii="Times New Roman" w:hAnsi="Times New Roman" w:cs="Times New Roman"/>
-          <w:sz w:val="24"/>
-          <w:szCs w:val="24"/>
-        </w:rPr>
-        <w:t>Lakukan upload/Push ke github</w:t>
-      </w:r>
-    </w:p>
-    <w:p>
-      <w:pPr>
-        <w:spacing w:after="0" w:line="240" w:lineRule="auto"/>
-        <w:ind w:left="567"/>
-        <w:rPr>
-          <w:rFonts w:ascii="Times New Roman" w:hAnsi="Times New Roman" w:cs="Times New Roman"/>
-          <w:sz w:val="24"/>
-          <w:szCs w:val="24"/>
-        </w:rPr>
-      </w:pPr>
-    </w:p>
-    <w:p>
-      <w:pPr>
-        <w:spacing w:after="0" w:line="240" w:lineRule="auto"/>
-        <w:ind w:left="567"/>
-        <w:rPr>
-          <w:rFonts w:ascii="Times New Roman" w:hAnsi="Times New Roman" w:cs="Times New Roman"/>
-          <w:sz w:val="24"/>
-          <w:szCs w:val="24"/>
-        </w:rPr>
-      </w:pPr>
-      <w:r>
-        <w:rPr>
-          <w:rFonts w:ascii="Times New Roman" w:hAnsi="Times New Roman" w:cs="Times New Roman"/>
-          <w:sz w:val="24"/>
-          <w:szCs w:val="24"/>
-        </w:rPr>
-        <w:t>Cek repository di github</w:t>
-      </w:r>
-    </w:p>
-    <w:p>
-      <w:pPr>
-        <w:spacing w:after="0" w:line="240" w:lineRule="auto"/>
-        <w:ind w:left="567"/>
-        <w:rPr>
-          <w:rFonts w:ascii="Times New Roman" w:hAnsi="Times New Roman" w:cs="Times New Roman"/>
-          <w:sz w:val="24"/>
-          <w:szCs w:val="24"/>
-        </w:rPr>
-      </w:pPr>
     </w:p>
     <w:p>
       <w:pPr>
@@ -2831,7 +3458,7 @@
           <w:rPr>
             <w:noProof/>
           </w:rPr>
-          <w:t>4</w:t>
+          <w:t>9</w:t>
         </w:r>
         <w:r>
           <w:rPr>
